--- a/1.- Primeros Pasos.docx
+++ b/1.- Primeros Pasos.docx
@@ -27,18 +27,54 @@
         <w:rPr>
           <w:sz w:val="22"/>
         </w:rPr>
-        <w:t xml:space="preserve">Ejecutamos el siguiente comando y esperamos que finalice la </w:t>
-      </w:r>
-      <w:r>
-        <w:rPr>
-          <w:sz w:val="22"/>
-        </w:rPr>
-        <w:t>instalación</w:t>
-      </w:r>
-      <w:r>
-        <w:rPr>
-          <w:sz w:val="22"/>
-        </w:rPr>
+        <w:t>Ejecutamos el siguiente comando y esperamos que finalice la instalación.</w:t>
+      </w:r>
+    </w:p>
+    <w:p>
+      <w:pPr>
+        <w:spacing w:line="360" w:lineRule="auto"/>
+      </w:pPr>
+      <w:r>
+        <w:t>Lo primero que he hecho es “</w:t>
+      </w:r>
+      <w:proofErr w:type="spellStart"/>
+      <w:r>
+        <w:t>Bootear</w:t>
+      </w:r>
+      <w:proofErr w:type="spellEnd"/>
+      <w:r>
+        <w:t xml:space="preserve">” la SD de la </w:t>
+      </w:r>
+      <w:proofErr w:type="spellStart"/>
+      <w:r>
+        <w:t>raspberry</w:t>
+      </w:r>
+      <w:proofErr w:type="spellEnd"/>
+      <w:r>
+        <w:t xml:space="preserve"> para instalarle la </w:t>
+      </w:r>
+      <w:proofErr w:type="spellStart"/>
+      <w:r>
+        <w:t>Raspbian</w:t>
+      </w:r>
+      <w:proofErr w:type="spellEnd"/>
+      <w:r>
+        <w:t xml:space="preserve"> con el </w:t>
+      </w:r>
+      <w:proofErr w:type="spellStart"/>
+      <w:r>
+        <w:t>asterisk</w:t>
+      </w:r>
+      <w:proofErr w:type="spellEnd"/>
+      <w:r>
+        <w:t xml:space="preserve"> y una vez hecho esto configurar la red para instalarle el entorno gráfico para configurarlo a partir del </w:t>
+      </w:r>
+      <w:proofErr w:type="spellStart"/>
+      <w:r>
+        <w:t>freepbx</w:t>
+      </w:r>
+      <w:proofErr w:type="spellEnd"/>
+      <w:r>
         <w:t>.</w:t>
       </w:r>
     </w:p>
@@ -46,74 +82,21 @@
       <w:pPr>
         <w:spacing w:line="360" w:lineRule="auto"/>
       </w:pPr>
-      <w:r>
-        <w:t>Lo primero que he hecho es “</w:t>
+    </w:p>
+    <w:p>
+      <w:pPr>
+        <w:spacing w:line="360" w:lineRule="auto"/>
+      </w:pPr>
+      <w:r>
+        <w:t xml:space="preserve">Luego tras esto tendremos que hacerle un </w:t>
       </w:r>
       <w:proofErr w:type="spellStart"/>
       <w:r>
-        <w:t>Bootear</w:t>
+        <w:t>raspbx-upgrade</w:t>
       </w:r>
       <w:proofErr w:type="spellEnd"/>
       <w:r>
-        <w:t xml:space="preserve">” la SD de la </w:t>
-      </w:r>
-      <w:proofErr w:type="spellStart"/>
-      <w:r>
-        <w:t>raspberry</w:t>
-      </w:r>
-      <w:proofErr w:type="spellEnd"/>
-      <w:r>
-        <w:t xml:space="preserve"> para instalarle la </w:t>
-      </w:r>
-      <w:proofErr w:type="spellStart"/>
-      <w:r>
-        <w:t>Raspbian</w:t>
-      </w:r>
-      <w:proofErr w:type="spellEnd"/>
-      <w:r>
-        <w:t xml:space="preserve"> con el </w:t>
-      </w:r>
-      <w:proofErr w:type="spellStart"/>
-      <w:r>
-        <w:t>asterisk</w:t>
-      </w:r>
-      <w:proofErr w:type="spellEnd"/>
-      <w:r>
-        <w:t xml:space="preserve"> y una vez hecho esto configurar la red para instalarle el entorno gráfico para configurarlo a partir del </w:t>
-      </w:r>
-      <w:proofErr w:type="spellStart"/>
-      <w:r>
-        <w:t>freepbx</w:t>
-      </w:r>
-      <w:proofErr w:type="spellEnd"/>
-      <w:r>
-        <w:t>.</w:t>
-      </w:r>
-    </w:p>
-    <w:p>
-      <w:pPr>
-        <w:spacing w:line="360" w:lineRule="auto"/>
-      </w:pPr>
-    </w:p>
-    <w:p>
-      <w:pPr>
-        <w:spacing w:line="360" w:lineRule="auto"/>
-      </w:pPr>
-      <w:r>
-        <w:t xml:space="preserve">Luego tras esto tendremos que hacerle un </w:t>
-      </w:r>
-      <w:proofErr w:type="spellStart"/>
-      <w:r>
-        <w:t>raspbx-upgrade</w:t>
-      </w:r>
-      <w:proofErr w:type="spellEnd"/>
-      <w:r>
-        <w:t xml:space="preserve"> para que se nos actualice nu</w:t>
-      </w:r>
-      <w:bookmarkStart w:id="0" w:name="_GoBack"/>
-      <w:bookmarkEnd w:id="0"/>
-      <w:r>
-        <w:t>estro programa que venía en la imagen.</w:t>
+        <w:t xml:space="preserve"> para que se nos actualice nuestro programa que venía en la imagen.</w:t>
       </w:r>
     </w:p>
     <w:p>
@@ -307,10 +290,7 @@
       </w:r>
       <w:proofErr w:type="spellEnd"/>
       <w:r>
-        <w:t xml:space="preserve"> que le hemos asignado tendremos accedo</w:t>
-      </w:r>
-      <w:r>
-        <w:t xml:space="preserve"> al entorno gráfico de Free PBX</w:t>
+        <w:t xml:space="preserve"> que le hemos asignado tendremos accedo al entorno gráfico de Free PBX</w:t>
       </w:r>
     </w:p>
     <w:p>
@@ -320,15 +300,622 @@
     </w:p>
     <w:p>
       <w:pPr>
+        <w:spacing w:line="360" w:lineRule="auto"/>
+      </w:pPr>
+      <w:r>
+        <w:t xml:space="preserve">18/08/2015 </w:t>
+      </w:r>
+    </w:p>
+    <w:p>
+      <w:pPr>
+        <w:spacing w:line="360" w:lineRule="auto"/>
+      </w:pPr>
+    </w:p>
+    <w:p>
+      <w:pPr>
+        <w:spacing w:line="360" w:lineRule="auto"/>
+      </w:pPr>
+      <w:r>
+        <w:t xml:space="preserve">Al comprar las nuevas </w:t>
+      </w:r>
+      <w:proofErr w:type="spellStart"/>
+      <w:r>
+        <w:t>sd</w:t>
+      </w:r>
+      <w:proofErr w:type="spellEnd"/>
+      <w:r>
+        <w:t xml:space="preserve">, he </w:t>
+      </w:r>
+      <w:proofErr w:type="spellStart"/>
+      <w:r>
+        <w:t>booteado</w:t>
+      </w:r>
+      <w:proofErr w:type="spellEnd"/>
+      <w:r>
+        <w:t xml:space="preserve"> las </w:t>
+      </w:r>
+      <w:proofErr w:type="spellStart"/>
+      <w:r>
+        <w:t>sd</w:t>
+      </w:r>
+      <w:proofErr w:type="spellEnd"/>
+      <w:r>
+        <w:t xml:space="preserve"> con las imágenes y le he hecho el </w:t>
+      </w:r>
+      <w:proofErr w:type="spellStart"/>
+      <w:r>
+        <w:t>rapsbx-upgrade</w:t>
+      </w:r>
+      <w:proofErr w:type="spellEnd"/>
+      <w:r>
+        <w:t xml:space="preserve"> tras configurar la tarjeta de red:</w:t>
+      </w:r>
+    </w:p>
+    <w:p>
+      <w:pPr>
+        <w:spacing w:line="360" w:lineRule="auto"/>
+      </w:pPr>
+    </w:p>
+    <w:p>
+      <w:pPr>
+        <w:spacing w:line="360" w:lineRule="auto"/>
+      </w:pPr>
+      <w:r>
         <w:rPr>
           <w:noProof/>
         </w:rPr>
+        <w:drawing>
+          <wp:inline distT="0" distB="0" distL="0" distR="0">
+            <wp:extent cx="2543175" cy="247650"/>
+            <wp:effectExtent l="0" t="0" r="9525" b="0"/>
+            <wp:docPr id="1" name="Imagen 1" descr="C:\Users\Manu\Desktop\1proyectofinal.PNG"/>
+            <wp:cNvGraphicFramePr>
+              <a:graphicFrameLocks xmlns:a="http://schemas.openxmlformats.org/drawingml/2006/main" noChangeAspect="1"/>
+            </wp:cNvGraphicFramePr>
+            <a:graphic xmlns:a="http://schemas.openxmlformats.org/drawingml/2006/main">
+              <a:graphicData uri="http://schemas.openxmlformats.org/drawingml/2006/picture">
+                <pic:pic xmlns:pic="http://schemas.openxmlformats.org/drawingml/2006/picture">
+                  <pic:nvPicPr>
+                    <pic:cNvPr id="0" name="Picture 1" descr="C:\Users\Manu\Desktop\1proyectofinal.PNG"/>
+                    <pic:cNvPicPr>
+                      <a:picLocks noChangeAspect="1" noChangeArrowheads="1"/>
+                    </pic:cNvPicPr>
+                  </pic:nvPicPr>
+                  <pic:blipFill>
+                    <a:blip r:embed="rId6">
+                      <a:extLst>
+                        <a:ext uri="{28A0092B-C50C-407E-A947-70E740481C1C}">
+                          <a14:useLocalDpi xmlns:a14="http://schemas.microsoft.com/office/drawing/2010/main" val="0"/>
+                        </a:ext>
+                      </a:extLst>
+                    </a:blip>
+                    <a:srcRect/>
+                    <a:stretch>
+                      <a:fillRect/>
+                    </a:stretch>
+                  </pic:blipFill>
+                  <pic:spPr bwMode="auto">
+                    <a:xfrm>
+                      <a:off x="0" y="0"/>
+                      <a:ext cx="2543175" cy="247650"/>
+                    </a:xfrm>
+                    <a:prstGeom prst="rect">
+                      <a:avLst/>
+                    </a:prstGeom>
+                    <a:noFill/>
+                    <a:ln>
+                      <a:noFill/>
+                    </a:ln>
+                  </pic:spPr>
+                </pic:pic>
+              </a:graphicData>
+            </a:graphic>
+          </wp:inline>
+        </w:drawing>
+      </w:r>
+    </w:p>
+    <w:p>
+      <w:pPr>
+        <w:spacing w:line="360" w:lineRule="auto"/>
+      </w:pPr>
+    </w:p>
+    <w:p>
+      <w:pPr>
+        <w:spacing w:line="360" w:lineRule="auto"/>
+      </w:pPr>
+    </w:p>
+    <w:p>
+      <w:pPr>
+        <w:spacing w:line="360" w:lineRule="auto"/>
+      </w:pPr>
+    </w:p>
+    <w:p>
+      <w:pPr>
+        <w:rPr>
+          <w:noProof/>
+        </w:rPr>
+      </w:pPr>
+      <w:r>
+        <w:rPr>
+          <w:noProof/>
+        </w:rPr>
+        <w:t>Tras esto accedemos al freepbx con la ip asignada y le agregamos las extensiones como vemos en las siguientes imágenes.</w:t>
+      </w:r>
+    </w:p>
+    <w:p>
+      <w:pPr>
+        <w:rPr>
+          <w:noProof/>
+        </w:rPr>
+      </w:pPr>
+    </w:p>
+    <w:p>
+      <w:pPr>
+        <w:rPr>
+          <w:noProof/>
+        </w:rPr>
+      </w:pPr>
+      <w:r>
+        <w:rPr>
+          <w:noProof/>
+        </w:rPr>
+        <w:drawing>
+          <wp:inline distT="0" distB="0" distL="0" distR="0">
+            <wp:extent cx="4371975" cy="1123950"/>
+            <wp:effectExtent l="0" t="0" r="9525" b="0"/>
+            <wp:docPr id="2" name="Imagen 2" descr="C:\Users\Manu\Desktop\2proyectofinal.PNG"/>
+            <wp:cNvGraphicFramePr>
+              <a:graphicFrameLocks xmlns:a="http://schemas.openxmlformats.org/drawingml/2006/main" noChangeAspect="1"/>
+            </wp:cNvGraphicFramePr>
+            <a:graphic xmlns:a="http://schemas.openxmlformats.org/drawingml/2006/main">
+              <a:graphicData uri="http://schemas.openxmlformats.org/drawingml/2006/picture">
+                <pic:pic xmlns:pic="http://schemas.openxmlformats.org/drawingml/2006/picture">
+                  <pic:nvPicPr>
+                    <pic:cNvPr id="0" name="Picture 2" descr="C:\Users\Manu\Desktop\2proyectofinal.PNG"/>
+                    <pic:cNvPicPr>
+                      <a:picLocks noChangeAspect="1" noChangeArrowheads="1"/>
+                    </pic:cNvPicPr>
+                  </pic:nvPicPr>
+                  <pic:blipFill>
+                    <a:blip r:embed="rId7">
+                      <a:extLst>
+                        <a:ext uri="{28A0092B-C50C-407E-A947-70E740481C1C}">
+                          <a14:useLocalDpi xmlns:a14="http://schemas.microsoft.com/office/drawing/2010/main" val="0"/>
+                        </a:ext>
+                      </a:extLst>
+                    </a:blip>
+                    <a:srcRect/>
+                    <a:stretch>
+                      <a:fillRect/>
+                    </a:stretch>
+                  </pic:blipFill>
+                  <pic:spPr bwMode="auto">
+                    <a:xfrm>
+                      <a:off x="0" y="0"/>
+                      <a:ext cx="4371975" cy="1123950"/>
+                    </a:xfrm>
+                    <a:prstGeom prst="rect">
+                      <a:avLst/>
+                    </a:prstGeom>
+                    <a:noFill/>
+                    <a:ln>
+                      <a:noFill/>
+                    </a:ln>
+                  </pic:spPr>
+                </pic:pic>
+              </a:graphicData>
+            </a:graphic>
+          </wp:inline>
+        </w:drawing>
+      </w:r>
+    </w:p>
+    <w:p>
+      <w:pPr>
+        <w:rPr>
+          <w:noProof/>
+        </w:rPr>
+      </w:pPr>
+    </w:p>
+    <w:p>
+      <w:pPr>
+        <w:rPr>
+          <w:noProof/>
+        </w:rPr>
+      </w:pPr>
+      <w:r>
+        <w:rPr>
+          <w:noProof/>
+        </w:rPr>
+        <w:drawing>
+          <wp:inline distT="0" distB="0" distL="0" distR="0">
+            <wp:extent cx="1285875" cy="1581150"/>
+            <wp:effectExtent l="0" t="0" r="9525" b="0"/>
+            <wp:docPr id="4" name="Imagen 4" descr="C:\Users\Manu\Desktop\3proyectofinal.PNG"/>
+            <wp:cNvGraphicFramePr>
+              <a:graphicFrameLocks xmlns:a="http://schemas.openxmlformats.org/drawingml/2006/main" noChangeAspect="1"/>
+            </wp:cNvGraphicFramePr>
+            <a:graphic xmlns:a="http://schemas.openxmlformats.org/drawingml/2006/main">
+              <a:graphicData uri="http://schemas.openxmlformats.org/drawingml/2006/picture">
+                <pic:pic xmlns:pic="http://schemas.openxmlformats.org/drawingml/2006/picture">
+                  <pic:nvPicPr>
+                    <pic:cNvPr id="0" name="Picture 4" descr="C:\Users\Manu\Desktop\3proyectofinal.PNG"/>
+                    <pic:cNvPicPr>
+                      <a:picLocks noChangeAspect="1" noChangeArrowheads="1"/>
+                    </pic:cNvPicPr>
+                  </pic:nvPicPr>
+                  <pic:blipFill>
+                    <a:blip r:embed="rId8">
+                      <a:extLst>
+                        <a:ext uri="{28A0092B-C50C-407E-A947-70E740481C1C}">
+                          <a14:useLocalDpi xmlns:a14="http://schemas.microsoft.com/office/drawing/2010/main" val="0"/>
+                        </a:ext>
+                      </a:extLst>
+                    </a:blip>
+                    <a:srcRect/>
+                    <a:stretch>
+                      <a:fillRect/>
+                    </a:stretch>
+                  </pic:blipFill>
+                  <pic:spPr bwMode="auto">
+                    <a:xfrm>
+                      <a:off x="0" y="0"/>
+                      <a:ext cx="1285875" cy="1581150"/>
+                    </a:xfrm>
+                    <a:prstGeom prst="rect">
+                      <a:avLst/>
+                    </a:prstGeom>
+                    <a:noFill/>
+                    <a:ln>
+                      <a:noFill/>
+                    </a:ln>
+                  </pic:spPr>
+                </pic:pic>
+              </a:graphicData>
+            </a:graphic>
+          </wp:inline>
+        </w:drawing>
+      </w:r>
+    </w:p>
+    <w:p>
+      <w:pPr>
+        <w:rPr>
+          <w:noProof/>
+        </w:rPr>
+      </w:pPr>
+    </w:p>
+    <w:p>
+      <w:pPr>
+        <w:rPr>
+          <w:noProof/>
+        </w:rPr>
+      </w:pPr>
+      <w:r>
+        <w:rPr>
+          <w:noProof/>
+        </w:rPr>
+        <w:drawing>
+          <wp:inline distT="0" distB="0" distL="0" distR="0">
+            <wp:extent cx="3124200" cy="2886075"/>
+            <wp:effectExtent l="0" t="0" r="0" b="9525"/>
+            <wp:docPr id="5" name="Imagen 5" descr="C:\Users\Manu\Desktop\4proyectofinal.PNG"/>
+            <wp:cNvGraphicFramePr>
+              <a:graphicFrameLocks xmlns:a="http://schemas.openxmlformats.org/drawingml/2006/main" noChangeAspect="1"/>
+            </wp:cNvGraphicFramePr>
+            <a:graphic xmlns:a="http://schemas.openxmlformats.org/drawingml/2006/main">
+              <a:graphicData uri="http://schemas.openxmlformats.org/drawingml/2006/picture">
+                <pic:pic xmlns:pic="http://schemas.openxmlformats.org/drawingml/2006/picture">
+                  <pic:nvPicPr>
+                    <pic:cNvPr id="0" name="Picture 5" descr="C:\Users\Manu\Desktop\4proyectofinal.PNG"/>
+                    <pic:cNvPicPr>
+                      <a:picLocks noChangeAspect="1" noChangeArrowheads="1"/>
+                    </pic:cNvPicPr>
+                  </pic:nvPicPr>
+                  <pic:blipFill>
+                    <a:blip r:embed="rId9">
+                      <a:extLst>
+                        <a:ext uri="{28A0092B-C50C-407E-A947-70E740481C1C}">
+                          <a14:useLocalDpi xmlns:a14="http://schemas.microsoft.com/office/drawing/2010/main" val="0"/>
+                        </a:ext>
+                      </a:extLst>
+                    </a:blip>
+                    <a:srcRect/>
+                    <a:stretch>
+                      <a:fillRect/>
+                    </a:stretch>
+                  </pic:blipFill>
+                  <pic:spPr bwMode="auto">
+                    <a:xfrm>
+                      <a:off x="0" y="0"/>
+                      <a:ext cx="3124200" cy="2886075"/>
+                    </a:xfrm>
+                    <a:prstGeom prst="rect">
+                      <a:avLst/>
+                    </a:prstGeom>
+                    <a:noFill/>
+                    <a:ln>
+                      <a:noFill/>
+                    </a:ln>
+                  </pic:spPr>
+                </pic:pic>
+              </a:graphicData>
+            </a:graphic>
+          </wp:inline>
+        </w:drawing>
+      </w:r>
+      <w:r>
+        <w:rPr>
+          <w:noProof/>
+        </w:rPr>
+        <w:lastRenderedPageBreak/>
+        <w:drawing>
+          <wp:inline distT="0" distB="0" distL="0" distR="0">
+            <wp:extent cx="5219700" cy="2476500"/>
+            <wp:effectExtent l="0" t="0" r="0" b="0"/>
+            <wp:docPr id="6" name="Imagen 6" descr="C:\Users\Manu\Desktop\5proyectofinal.PNG"/>
+            <wp:cNvGraphicFramePr>
+              <a:graphicFrameLocks xmlns:a="http://schemas.openxmlformats.org/drawingml/2006/main" noChangeAspect="1"/>
+            </wp:cNvGraphicFramePr>
+            <a:graphic xmlns:a="http://schemas.openxmlformats.org/drawingml/2006/main">
+              <a:graphicData uri="http://schemas.openxmlformats.org/drawingml/2006/picture">
+                <pic:pic xmlns:pic="http://schemas.openxmlformats.org/drawingml/2006/picture">
+                  <pic:nvPicPr>
+                    <pic:cNvPr id="0" name="Picture 6" descr="C:\Users\Manu\Desktop\5proyectofinal.PNG"/>
+                    <pic:cNvPicPr>
+                      <a:picLocks noChangeAspect="1" noChangeArrowheads="1"/>
+                    </pic:cNvPicPr>
+                  </pic:nvPicPr>
+                  <pic:blipFill>
+                    <a:blip r:embed="rId10">
+                      <a:extLst>
+                        <a:ext uri="{28A0092B-C50C-407E-A947-70E740481C1C}">
+                          <a14:useLocalDpi xmlns:a14="http://schemas.microsoft.com/office/drawing/2010/main" val="0"/>
+                        </a:ext>
+                      </a:extLst>
+                    </a:blip>
+                    <a:srcRect/>
+                    <a:stretch>
+                      <a:fillRect/>
+                    </a:stretch>
+                  </pic:blipFill>
+                  <pic:spPr bwMode="auto">
+                    <a:xfrm>
+                      <a:off x="0" y="0"/>
+                      <a:ext cx="5219700" cy="2476500"/>
+                    </a:xfrm>
+                    <a:prstGeom prst="rect">
+                      <a:avLst/>
+                    </a:prstGeom>
+                    <a:noFill/>
+                    <a:ln>
+                      <a:noFill/>
+                    </a:ln>
+                  </pic:spPr>
+                </pic:pic>
+              </a:graphicData>
+            </a:graphic>
+          </wp:inline>
+        </w:drawing>
+      </w:r>
+    </w:p>
+    <w:p>
+      <w:pPr>
+        <w:rPr>
+          <w:noProof/>
+        </w:rPr>
       </w:pPr>
     </w:p>
     <w:p>
       <w:pPr>
         <w:spacing w:before="240" w:line="360" w:lineRule="auto"/>
       </w:pPr>
+    </w:p>
+    <w:p>
+      <w:pPr>
+        <w:spacing w:before="240" w:line="360" w:lineRule="auto"/>
+      </w:pPr>
+      <w:r>
+        <w:t>Tras esto nos crearemos un dominio NOIP para después sincronizarlo con nuestra centralita.</w:t>
+      </w:r>
+    </w:p>
+    <w:p>
+      <w:pPr>
+        <w:spacing w:before="240" w:line="360" w:lineRule="auto"/>
+      </w:pPr>
+      <w:r>
+        <w:rPr>
+          <w:noProof/>
+        </w:rPr>
+        <w:drawing>
+          <wp:inline distT="0" distB="0" distL="0" distR="0">
+            <wp:extent cx="4714875" cy="4533900"/>
+            <wp:effectExtent l="0" t="0" r="9525" b="0"/>
+            <wp:docPr id="7" name="Imagen 7" descr="C:\Users\Manu\Desktop\8proyectofinal.PNG"/>
+            <wp:cNvGraphicFramePr>
+              <a:graphicFrameLocks xmlns:a="http://schemas.openxmlformats.org/drawingml/2006/main" noChangeAspect="1"/>
+            </wp:cNvGraphicFramePr>
+            <a:graphic xmlns:a="http://schemas.openxmlformats.org/drawingml/2006/main">
+              <a:graphicData uri="http://schemas.openxmlformats.org/drawingml/2006/picture">
+                <pic:pic xmlns:pic="http://schemas.openxmlformats.org/drawingml/2006/picture">
+                  <pic:nvPicPr>
+                    <pic:cNvPr id="0" name="Picture 7" descr="C:\Users\Manu\Desktop\8proyectofinal.PNG"/>
+                    <pic:cNvPicPr>
+                      <a:picLocks noChangeAspect="1" noChangeArrowheads="1"/>
+                    </pic:cNvPicPr>
+                  </pic:nvPicPr>
+                  <pic:blipFill>
+                    <a:blip r:embed="rId11">
+                      <a:extLst>
+                        <a:ext uri="{28A0092B-C50C-407E-A947-70E740481C1C}">
+                          <a14:useLocalDpi xmlns:a14="http://schemas.microsoft.com/office/drawing/2010/main" val="0"/>
+                        </a:ext>
+                      </a:extLst>
+                    </a:blip>
+                    <a:srcRect/>
+                    <a:stretch>
+                      <a:fillRect/>
+                    </a:stretch>
+                  </pic:blipFill>
+                  <pic:spPr bwMode="auto">
+                    <a:xfrm>
+                      <a:off x="0" y="0"/>
+                      <a:ext cx="4714875" cy="4533900"/>
+                    </a:xfrm>
+                    <a:prstGeom prst="rect">
+                      <a:avLst/>
+                    </a:prstGeom>
+                    <a:noFill/>
+                    <a:ln>
+                      <a:noFill/>
+                    </a:ln>
+                  </pic:spPr>
+                </pic:pic>
+              </a:graphicData>
+            </a:graphic>
+          </wp:inline>
+        </w:drawing>
+      </w:r>
+    </w:p>
+    <w:p>
+      <w:pPr>
+        <w:spacing w:before="240" w:line="360" w:lineRule="auto"/>
+      </w:pPr>
+    </w:p>
+    <w:p>
+      <w:pPr>
+        <w:spacing w:before="240" w:line="360" w:lineRule="auto"/>
+      </w:pPr>
+      <w:r>
+        <w:t xml:space="preserve">Una vez creado el dominio abrimos los puertos (UDP) a nuestro </w:t>
+      </w:r>
+      <w:proofErr w:type="spellStart"/>
+      <w:r>
+        <w:t>router</w:t>
+      </w:r>
+      <w:proofErr w:type="spellEnd"/>
+      <w:r>
+        <w:t>.</w:t>
+      </w:r>
+    </w:p>
+    <w:p>
+      <w:pPr>
+        <w:pStyle w:val="Default"/>
+        <w:rPr>
+          <w:sz w:val="23"/>
+          <w:szCs w:val="23"/>
+        </w:rPr>
+      </w:pPr>
+      <w:r>
+        <w:rPr>
+          <w:sz w:val="23"/>
+          <w:szCs w:val="23"/>
+        </w:rPr>
+        <w:t xml:space="preserve">· Puerto 5060: Puesto SIP. </w:t>
+      </w:r>
+    </w:p>
+    <w:p>
+      <w:pPr>
+        <w:pStyle w:val="Default"/>
+        <w:rPr>
+          <w:sz w:val="23"/>
+          <w:szCs w:val="23"/>
+        </w:rPr>
+      </w:pPr>
+      <w:r>
+        <w:rPr>
+          <w:sz w:val="23"/>
+          <w:szCs w:val="23"/>
+        </w:rPr>
+        <w:t xml:space="preserve">· Puerto 10000: Puerto de Voz y datos. </w:t>
+      </w:r>
+    </w:p>
+    <w:p>
+      <w:pPr>
+        <w:pStyle w:val="Default"/>
+        <w:rPr>
+          <w:sz w:val="23"/>
+          <w:szCs w:val="23"/>
+        </w:rPr>
+      </w:pPr>
+      <w:r>
+        <w:rPr>
+          <w:sz w:val="23"/>
+          <w:szCs w:val="23"/>
+        </w:rPr>
+        <w:t>· Puerto 20000: Puerto de Voz y datos.</w:t>
+      </w:r>
+    </w:p>
+    <w:p>
+      <w:pPr>
+        <w:spacing w:before="240" w:line="360" w:lineRule="auto"/>
+      </w:pPr>
+      <w:r>
+        <w:rPr>
+          <w:noProof/>
+        </w:rPr>
+        <w:drawing>
+          <wp:inline distT="0" distB="0" distL="0" distR="0">
+            <wp:extent cx="5219700" cy="1009650"/>
+            <wp:effectExtent l="0" t="0" r="0" b="0"/>
+            <wp:docPr id="8" name="Imagen 8" descr="C:\Users\Manu\Desktop\9proyectofinal.PNG"/>
+            <wp:cNvGraphicFramePr>
+              <a:graphicFrameLocks xmlns:a="http://schemas.openxmlformats.org/drawingml/2006/main" noChangeAspect="1"/>
+            </wp:cNvGraphicFramePr>
+            <a:graphic xmlns:a="http://schemas.openxmlformats.org/drawingml/2006/main">
+              <a:graphicData uri="http://schemas.openxmlformats.org/drawingml/2006/picture">
+                <pic:pic xmlns:pic="http://schemas.openxmlformats.org/drawingml/2006/picture">
+                  <pic:nvPicPr>
+                    <pic:cNvPr id="0" name="Picture 8" descr="C:\Users\Manu\Desktop\9proyectofinal.PNG"/>
+                    <pic:cNvPicPr>
+                      <a:picLocks noChangeAspect="1" noChangeArrowheads="1"/>
+                    </pic:cNvPicPr>
+                  </pic:nvPicPr>
+                  <pic:blipFill>
+                    <a:blip r:embed="rId12">
+                      <a:extLst>
+                        <a:ext uri="{28A0092B-C50C-407E-A947-70E740481C1C}">
+                          <a14:useLocalDpi xmlns:a14="http://schemas.microsoft.com/office/drawing/2010/main" val="0"/>
+                        </a:ext>
+                      </a:extLst>
+                    </a:blip>
+                    <a:srcRect/>
+                    <a:stretch>
+                      <a:fillRect/>
+                    </a:stretch>
+                  </pic:blipFill>
+                  <pic:spPr bwMode="auto">
+                    <a:xfrm>
+                      <a:off x="0" y="0"/>
+                      <a:ext cx="5219700" cy="1009650"/>
+                    </a:xfrm>
+                    <a:prstGeom prst="rect">
+                      <a:avLst/>
+                    </a:prstGeom>
+                    <a:noFill/>
+                    <a:ln>
+                      <a:noFill/>
+                    </a:ln>
+                  </pic:spPr>
+                </pic:pic>
+              </a:graphicData>
+            </a:graphic>
+          </wp:inline>
+        </w:drawing>
+      </w:r>
+    </w:p>
+    <w:p>
+      <w:pPr>
+        <w:spacing w:before="240" w:line="360" w:lineRule="auto"/>
+      </w:pPr>
+    </w:p>
+    <w:p>
+      <w:pPr>
+        <w:spacing w:before="240" w:line="360" w:lineRule="auto"/>
+      </w:pPr>
+      <w:r>
+        <w:t>Las comprobaciones están hechas pero tengo que añadirle las imágenes o crearé un documento que se llame 1.1 comprobaciones locales.</w:t>
+      </w:r>
+      <w:bookmarkStart w:id="0" w:name="_GoBack"/>
+      <w:bookmarkEnd w:id="0"/>
     </w:p>
     <w:sectPr>
       <w:pgSz w:w="11906" w:h="16838" w:code="9"/>
@@ -595,6 +1182,50 @@
       <w:lang w:eastAsia="es-ES"/>
     </w:rPr>
   </w:style>
+  <w:style w:type="paragraph" w:styleId="Textodeglobo">
+    <w:name w:val="Balloon Text"/>
+    <w:basedOn w:val="Normal"/>
+    <w:link w:val="TextodegloboCar"/>
+    <w:uiPriority w:val="99"/>
+    <w:semiHidden/>
+    <w:unhideWhenUsed/>
+    <w:rsid w:val="00F8593C"/>
+    <w:rPr>
+      <w:rFonts w:ascii="Tahoma" w:hAnsi="Tahoma" w:cs="Tahoma"/>
+      <w:sz w:val="16"/>
+      <w:szCs w:val="16"/>
+    </w:rPr>
+  </w:style>
+  <w:style w:type="character" w:customStyle="1" w:styleId="TextodegloboCar">
+    <w:name w:val="Texto de globo Car"/>
+    <w:basedOn w:val="Fuentedeprrafopredeter"/>
+    <w:link w:val="Textodeglobo"/>
+    <w:uiPriority w:val="99"/>
+    <w:semiHidden/>
+    <w:rsid w:val="00F8593C"/>
+    <w:rPr>
+      <w:rFonts w:ascii="Tahoma" w:eastAsia="Times New Roman" w:hAnsi="Tahoma" w:cs="Tahoma"/>
+      <w:sz w:val="16"/>
+      <w:szCs w:val="16"/>
+      <w:lang w:eastAsia="es-ES"/>
+    </w:rPr>
+  </w:style>
+  <w:style w:type="paragraph" w:customStyle="1" w:styleId="Default">
+    <w:name w:val="Default"/>
+    <w:rsid w:val="00F8593C"/>
+    <w:pPr>
+      <w:autoSpaceDE w:val="0"/>
+      <w:autoSpaceDN w:val="0"/>
+      <w:adjustRightInd w:val="0"/>
+      <w:spacing w:after="0" w:line="240" w:lineRule="auto"/>
+    </w:pPr>
+    <w:rPr>
+      <w:rFonts w:ascii="Times New Roman" w:hAnsi="Times New Roman" w:cs="Times New Roman"/>
+      <w:color w:val="000000"/>
+      <w:sz w:val="24"/>
+      <w:szCs w:val="24"/>
+    </w:rPr>
+  </w:style>
 </w:styles>
 </file>
 
@@ -850,6 +1481,50 @@
       <w:sz w:val="20"/>
       <w:szCs w:val="20"/>
       <w:lang w:eastAsia="es-ES"/>
+    </w:rPr>
+  </w:style>
+  <w:style w:type="paragraph" w:styleId="Textodeglobo">
+    <w:name w:val="Balloon Text"/>
+    <w:basedOn w:val="Normal"/>
+    <w:link w:val="TextodegloboCar"/>
+    <w:uiPriority w:val="99"/>
+    <w:semiHidden/>
+    <w:unhideWhenUsed/>
+    <w:rsid w:val="00F8593C"/>
+    <w:rPr>
+      <w:rFonts w:ascii="Tahoma" w:hAnsi="Tahoma" w:cs="Tahoma"/>
+      <w:sz w:val="16"/>
+      <w:szCs w:val="16"/>
+    </w:rPr>
+  </w:style>
+  <w:style w:type="character" w:customStyle="1" w:styleId="TextodegloboCar">
+    <w:name w:val="Texto de globo Car"/>
+    <w:basedOn w:val="Fuentedeprrafopredeter"/>
+    <w:link w:val="Textodeglobo"/>
+    <w:uiPriority w:val="99"/>
+    <w:semiHidden/>
+    <w:rsid w:val="00F8593C"/>
+    <w:rPr>
+      <w:rFonts w:ascii="Tahoma" w:eastAsia="Times New Roman" w:hAnsi="Tahoma" w:cs="Tahoma"/>
+      <w:sz w:val="16"/>
+      <w:szCs w:val="16"/>
+      <w:lang w:eastAsia="es-ES"/>
+    </w:rPr>
+  </w:style>
+  <w:style w:type="paragraph" w:customStyle="1" w:styleId="Default">
+    <w:name w:val="Default"/>
+    <w:rsid w:val="00F8593C"/>
+    <w:pPr>
+      <w:autoSpaceDE w:val="0"/>
+      <w:autoSpaceDN w:val="0"/>
+      <w:adjustRightInd w:val="0"/>
+      <w:spacing w:after="0" w:line="240" w:lineRule="auto"/>
+    </w:pPr>
+    <w:rPr>
+      <w:rFonts w:ascii="Times New Roman" w:hAnsi="Times New Roman" w:cs="Times New Roman"/>
+      <w:color w:val="000000"/>
+      <w:sz w:val="24"/>
+      <w:szCs w:val="24"/>
     </w:rPr>
   </w:style>
 </w:styles>
@@ -1145,7 +1820,7 @@
 </file>
 
 <file path=customXml/itemProps1.xml><?xml version="1.0" encoding="utf-8"?>
-<ds:datastoreItem xmlns:ds="http://schemas.openxmlformats.org/officeDocument/2006/customXml" ds:itemID="{1519E699-C44E-4667-94A7-D3D0FE6395CB}">
+<ds:datastoreItem xmlns:ds="http://schemas.openxmlformats.org/officeDocument/2006/customXml" ds:itemID="{EE6D454A-33CC-4BAC-AD1B-94FFFFF4E2E1}">
   <ds:schemaRefs>
     <ds:schemaRef ds:uri="http://schemas.openxmlformats.org/officeDocument/2006/bibliography"/>
   </ds:schemaRefs>
